--- a/other/BronchoVision.docx
+++ b/other/BronchoVision.docx
@@ -50,6 +50,14 @@
     <w:p>
       <w:pPr>
         <w:rPr>
+          <w:rtl/>
+        </w:rPr>
+      </w:pPr>
+    </w:p>
+    <w:p>
+      <w:pPr>
+        <w:rPr>
+          <w:rFonts w:hint="cs"/>
           <w:rtl/>
         </w:rPr>
       </w:pPr>
@@ -90,12 +98,12 @@
         <w:p>
           <w:pPr>
             <w:pStyle w:val="TOC2"/>
-            <w:tabs>
-              <w:tab w:val="left" w:pos="1100"/>
-              <w:tab w:val="right" w:leader="dot" w:pos="9350"/>
-            </w:tabs>
             <w:rPr>
+              <w:rFonts w:eastAsiaTheme="minorEastAsia" w:cstheme="minorBidi"/>
               <w:noProof/>
+              <w:sz w:val="22"/>
+              <w:szCs w:val="22"/>
+              <w:lang w:bidi="ar-SA"/>
             </w:rPr>
           </w:pPr>
           <w:r>
@@ -122,7 +130,7 @@
             </w:rPr>
             <w:fldChar w:fldCharType="separate"/>
           </w:r>
-          <w:hyperlink w:anchor="_Toc58622373" w:history="1">
+          <w:hyperlink w:anchor="_Toc58676737" w:history="1">
             <w:r>
               <w:rPr>
                 <w:rStyle w:val="Hyperlink"/>
@@ -133,28 +141,29 @@
             </w:r>
             <w:r>
               <w:rPr>
+                <w:rFonts w:eastAsiaTheme="minorEastAsia" w:cstheme="minorBidi"/>
+                <w:noProof/>
+                <w:sz w:val="22"/>
+                <w:szCs w:val="22"/>
+                <w:lang w:bidi="ar-SA"/>
+              </w:rPr>
+              <w:tab/>
+            </w:r>
+            <w:r>
+              <w:rPr>
+                <w:rStyle w:val="Hyperlink"/>
+                <w:noProof/>
+                <w:rtl/>
+              </w:rPr>
+              <w:t>معرف</w:t>
+            </w:r>
+            <w:r>
+              <w:rPr>
                 <w:rStyle w:val="Hyperlink"/>
                 <w:rFonts w:hint="cs"/>
                 <w:noProof/>
                 <w:rtl/>
               </w:rPr>
-              <w:t xml:space="preserve"> </w:t>
-            </w:r>
-            <w:r>
-              <w:rPr>
-                <w:rStyle w:val="Hyperlink"/>
-                <w:noProof/>
-                <w:rtl/>
-              </w:rPr>
-              <w:t>معرف</w:t>
-            </w:r>
-            <w:r>
-              <w:rPr>
-                <w:rStyle w:val="Hyperlink"/>
-                <w:rFonts w:hint="cs"/>
-                <w:noProof/>
-                <w:rtl/>
-              </w:rPr>
               <w:t>ی</w:t>
             </w:r>
             <w:r>
@@ -176,7 +185,7 @@
                 <w:noProof/>
                 <w:webHidden/>
               </w:rPr>
-              <w:instrText xml:space="preserve"> PAGEREF _Toc58622373 \h </w:instrText>
+              <w:instrText xml:space="preserve"> PAGEREF _Toc58676737 \h </w:instrText>
             </w:r>
             <w:r>
               <w:rPr>
@@ -211,36 +220,37 @@
         <w:p>
           <w:pPr>
             <w:pStyle w:val="TOC2"/>
-            <w:tabs>
-              <w:tab w:val="left" w:pos="1760"/>
-              <w:tab w:val="right" w:leader="dot" w:pos="9350"/>
-            </w:tabs>
             <w:rPr>
+              <w:rFonts w:eastAsiaTheme="minorEastAsia" w:cstheme="minorBidi"/>
               <w:noProof/>
+              <w:sz w:val="22"/>
+              <w:szCs w:val="22"/>
+              <w:lang w:bidi="ar-SA"/>
             </w:rPr>
           </w:pPr>
-          <w:r>
-            <w:rPr>
-              <w:rStyle w:val="Hyperlink"/>
-              <w:noProof/>
-            </w:rPr>
-            <w:t xml:space="preserve"> </w:t>
-          </w:r>
-          <w:hyperlink w:anchor="_Toc58622374" w:history="1">
+          <w:hyperlink w:anchor="_Toc58676738" w:history="1">
             <w:r>
               <w:rPr>
                 <w:rStyle w:val="Hyperlink"/>
                 <w:rFonts w:ascii="Symbol" w:hAnsi="Symbol"/>
                 <w:noProof/>
-                <w:u w:val="none"/>
               </w:rPr>
               <w:t></w:t>
             </w:r>
             <w:r>
               <w:rPr>
-                <w:rStyle w:val="Hyperlink"/>
-                <w:noProof/>
-                <w:u w:val="none"/>
+                <w:rFonts w:eastAsiaTheme="minorEastAsia" w:cstheme="minorBidi"/>
+                <w:noProof/>
+                <w:sz w:val="22"/>
+                <w:szCs w:val="22"/>
+                <w:lang w:bidi="ar-SA"/>
+              </w:rPr>
+              <w:tab/>
+            </w:r>
+            <w:r>
+              <w:rPr>
+                <w:rStyle w:val="Hyperlink"/>
+                <w:noProof/>
                 <w:rtl/>
               </w:rPr>
               <w:t>بستر کدنو</w:t>
@@ -250,7 +260,6 @@
                 <w:rStyle w:val="Hyperlink"/>
                 <w:rFonts w:hint="cs"/>
                 <w:noProof/>
-                <w:u w:val="none"/>
                 <w:rtl/>
               </w:rPr>
               <w:t>ی</w:t>
@@ -260,7 +269,6 @@
                 <w:rStyle w:val="Hyperlink"/>
                 <w:rFonts w:hint="eastAsia"/>
                 <w:noProof/>
-                <w:u w:val="none"/>
                 <w:rtl/>
               </w:rPr>
               <w:t>س</w:t>
@@ -270,11 +278,12 @@
                 <w:rStyle w:val="Hyperlink"/>
                 <w:rFonts w:hint="cs"/>
                 <w:noProof/>
-                <w:u w:val="none"/>
                 <w:rtl/>
               </w:rPr>
               <w:t>ی</w:t>
             </w:r>
+            <w:bookmarkStart w:id="0" w:name="_GoBack"/>
+            <w:bookmarkEnd w:id="0"/>
             <w:r>
               <w:rPr>
                 <w:noProof/>
@@ -286,7 +295,6 @@
               <w:rPr>
                 <w:rStyle w:val="Hyperlink"/>
                 <w:noProof/>
-                <w:u w:val="none"/>
               </w:rPr>
               <w:fldChar w:fldCharType="begin"/>
             </w:r>
@@ -295,20 +303,18 @@
                 <w:noProof/>
                 <w:webHidden/>
               </w:rPr>
-              <w:instrText xml:space="preserve"> PAGEREF _Toc58622374 \h </w:instrText>
-            </w:r>
-            <w:r>
-              <w:rPr>
-                <w:rStyle w:val="Hyperlink"/>
-                <w:noProof/>
-                <w:u w:val="none"/>
-              </w:rPr>
-            </w:r>
-            <w:r>
-              <w:rPr>
-                <w:rStyle w:val="Hyperlink"/>
-                <w:noProof/>
-                <w:u w:val="none"/>
+              <w:instrText xml:space="preserve"> PAGEREF _Toc58676738 \h </w:instrText>
+            </w:r>
+            <w:r>
+              <w:rPr>
+                <w:rStyle w:val="Hyperlink"/>
+                <w:noProof/>
+              </w:rPr>
+            </w:r>
+            <w:r>
+              <w:rPr>
+                <w:rStyle w:val="Hyperlink"/>
+                <w:noProof/>
               </w:rPr>
               <w:fldChar w:fldCharType="separate"/>
             </w:r>
@@ -318,13 +324,12 @@
                 <w:webHidden/>
                 <w:rtl/>
               </w:rPr>
-              <w:t>1</w:t>
-            </w:r>
-            <w:r>
-              <w:rPr>
-                <w:rStyle w:val="Hyperlink"/>
-                <w:noProof/>
-                <w:u w:val="none"/>
+              <w:t>2</w:t>
+            </w:r>
+            <w:r>
+              <w:rPr>
+                <w:rStyle w:val="Hyperlink"/>
+                <w:noProof/>
               </w:rPr>
               <w:fldChar w:fldCharType="end"/>
             </w:r>
@@ -333,15 +338,15 @@
         <w:p>
           <w:pPr>
             <w:pStyle w:val="TOC2"/>
-            <w:tabs>
-              <w:tab w:val="left" w:pos="1760"/>
-              <w:tab w:val="right" w:leader="dot" w:pos="9350"/>
-            </w:tabs>
             <w:rPr>
+              <w:rFonts w:eastAsiaTheme="minorEastAsia" w:cstheme="minorBidi"/>
               <w:noProof/>
+              <w:sz w:val="22"/>
+              <w:szCs w:val="22"/>
+              <w:lang w:bidi="ar-SA"/>
             </w:rPr>
           </w:pPr>
-          <w:hyperlink w:anchor="_Toc58622375" w:history="1">
+          <w:hyperlink w:anchor="_Toc58676739" w:history="1">
             <w:r>
               <w:rPr>
                 <w:rStyle w:val="Hyperlink"/>
@@ -352,12 +357,13 @@
             </w:r>
             <w:r>
               <w:rPr>
-                <w:rStyle w:val="Hyperlink"/>
-                <w:rFonts w:hint="cs"/>
-                <w:noProof/>
-                <w:rtl/>
-              </w:rPr>
-              <w:t xml:space="preserve"> </w:t>
+                <w:rFonts w:eastAsiaTheme="minorEastAsia" w:cstheme="minorBidi"/>
+                <w:noProof/>
+                <w:sz w:val="22"/>
+                <w:szCs w:val="22"/>
+                <w:lang w:bidi="ar-SA"/>
+              </w:rPr>
+              <w:tab/>
             </w:r>
             <w:r>
               <w:rPr>
@@ -386,7 +392,7 @@
                 <w:noProof/>
                 <w:webHidden/>
               </w:rPr>
-              <w:instrText xml:space="preserve"> PAGEREF _Toc58622375 \h </w:instrText>
+              <w:instrText xml:space="preserve"> PAGEREF _Toc58676739 \h </w:instrText>
             </w:r>
             <w:r>
               <w:rPr>
@@ -421,15 +427,15 @@
         <w:p>
           <w:pPr>
             <w:pStyle w:val="TOC3"/>
-            <w:tabs>
-              <w:tab w:val="left" w:pos="2927"/>
-              <w:tab w:val="right" w:leader="dot" w:pos="9350"/>
-            </w:tabs>
             <w:rPr>
+              <w:rFonts w:eastAsiaTheme="minorEastAsia" w:cstheme="minorBidi"/>
               <w:noProof/>
+              <w:sz w:val="22"/>
+              <w:szCs w:val="22"/>
+              <w:lang w:bidi="ar-SA"/>
             </w:rPr>
           </w:pPr>
-          <w:hyperlink w:anchor="_Toc58622376" w:history="1">
+          <w:hyperlink w:anchor="_Toc58676740" w:history="1">
             <w:r>
               <w:rPr>
                 <w:rStyle w:val="Hyperlink"/>
@@ -440,20 +446,39 @@
             </w:r>
             <w:r>
               <w:rPr>
+                <w:rFonts w:eastAsiaTheme="minorEastAsia" w:cstheme="minorBidi"/>
+                <w:noProof/>
+                <w:sz w:val="22"/>
+                <w:szCs w:val="22"/>
+                <w:lang w:bidi="ar-SA"/>
+              </w:rPr>
+              <w:tab/>
+            </w:r>
+            <w:r>
+              <w:rPr>
+                <w:rStyle w:val="Hyperlink"/>
+                <w:noProof/>
+                <w:rtl/>
+              </w:rPr>
+              <w:t>بخش گراف</w:t>
+            </w:r>
+            <w:r>
+              <w:rPr>
                 <w:rStyle w:val="Hyperlink"/>
                 <w:rFonts w:hint="cs"/>
                 <w:noProof/>
                 <w:rtl/>
               </w:rPr>
-              <w:t xml:space="preserve"> </w:t>
-            </w:r>
-            <w:r>
-              <w:rPr>
-                <w:rStyle w:val="Hyperlink"/>
-                <w:noProof/>
-                <w:rtl/>
-              </w:rPr>
-              <w:t>بخش گراف</w:t>
+              <w:t>ی</w:t>
+            </w:r>
+            <w:r>
+              <w:rPr>
+                <w:rStyle w:val="Hyperlink"/>
+                <w:rFonts w:hint="eastAsia"/>
+                <w:noProof/>
+                <w:rtl/>
+              </w:rPr>
+              <w:t>ک</w:t>
             </w:r>
             <w:r>
               <w:rPr>
@@ -467,11 +492,336 @@
             <w:r>
               <w:rPr>
                 <w:rStyle w:val="Hyperlink"/>
+                <w:noProof/>
+                <w:rtl/>
+              </w:rPr>
+              <w:t xml:space="preserve"> و رابط کاربر</w:t>
+            </w:r>
+            <w:r>
+              <w:rPr>
+                <w:rStyle w:val="Hyperlink"/>
+                <w:rFonts w:hint="cs"/>
+                <w:noProof/>
+                <w:rtl/>
+              </w:rPr>
+              <w:t>ی</w:t>
+            </w:r>
+            <w:r>
+              <w:rPr>
+                <w:noProof/>
+                <w:webHidden/>
+              </w:rPr>
+              <w:tab/>
+            </w:r>
+            <w:r>
+              <w:rPr>
+                <w:rStyle w:val="Hyperlink"/>
+                <w:noProof/>
+              </w:rPr>
+              <w:fldChar w:fldCharType="begin"/>
+            </w:r>
+            <w:r>
+              <w:rPr>
+                <w:noProof/>
+                <w:webHidden/>
+              </w:rPr>
+              <w:instrText xml:space="preserve"> PAGEREF _Toc58676740 \h </w:instrText>
+            </w:r>
+            <w:r>
+              <w:rPr>
+                <w:rStyle w:val="Hyperlink"/>
+                <w:noProof/>
+              </w:rPr>
+            </w:r>
+            <w:r>
+              <w:rPr>
+                <w:rStyle w:val="Hyperlink"/>
+                <w:noProof/>
+              </w:rPr>
+              <w:fldChar w:fldCharType="separate"/>
+            </w:r>
+            <w:r>
+              <w:rPr>
+                <w:noProof/>
+                <w:webHidden/>
+                <w:rtl/>
+              </w:rPr>
+              <w:t>3</w:t>
+            </w:r>
+            <w:r>
+              <w:rPr>
+                <w:rStyle w:val="Hyperlink"/>
+                <w:noProof/>
+              </w:rPr>
+              <w:fldChar w:fldCharType="end"/>
+            </w:r>
+          </w:hyperlink>
+        </w:p>
+        <w:p>
+          <w:pPr>
+            <w:pStyle w:val="TOC3"/>
+            <w:rPr>
+              <w:rFonts w:eastAsiaTheme="minorEastAsia" w:cstheme="minorBidi"/>
+              <w:noProof/>
+              <w:sz w:val="22"/>
+              <w:szCs w:val="22"/>
+              <w:lang w:bidi="ar-SA"/>
+            </w:rPr>
+          </w:pPr>
+          <w:hyperlink w:anchor="_Toc58676741" w:history="1">
+            <w:r>
+              <w:rPr>
+                <w:rStyle w:val="Hyperlink"/>
+                <w:rFonts w:ascii="Wingdings" w:hAnsi="Wingdings"/>
+                <w:noProof/>
+              </w:rPr>
+              <w:t></w:t>
+            </w:r>
+            <w:r>
+              <w:rPr>
+                <w:rFonts w:eastAsiaTheme="minorEastAsia" w:cstheme="minorBidi"/>
+                <w:noProof/>
+                <w:sz w:val="22"/>
+                <w:szCs w:val="22"/>
+                <w:lang w:bidi="ar-SA"/>
+              </w:rPr>
+              <w:tab/>
+            </w:r>
+            <w:r>
+              <w:rPr>
+                <w:rStyle w:val="Hyperlink"/>
+                <w:noProof/>
+                <w:rtl/>
+              </w:rPr>
+              <w:t>کدها</w:t>
+            </w:r>
+            <w:r>
+              <w:rPr>
+                <w:rStyle w:val="Hyperlink"/>
+                <w:rFonts w:hint="cs"/>
+                <w:noProof/>
+                <w:rtl/>
+              </w:rPr>
+              <w:t>ی</w:t>
+            </w:r>
+            <w:r>
+              <w:rPr>
+                <w:rStyle w:val="Hyperlink"/>
+                <w:noProof/>
+                <w:rtl/>
+              </w:rPr>
+              <w:t xml:space="preserve"> برنامه</w:t>
+            </w:r>
+            <w:r>
+              <w:rPr>
+                <w:noProof/>
+                <w:webHidden/>
+              </w:rPr>
+              <w:tab/>
+            </w:r>
+            <w:r>
+              <w:rPr>
+                <w:rStyle w:val="Hyperlink"/>
+                <w:noProof/>
+              </w:rPr>
+              <w:fldChar w:fldCharType="begin"/>
+            </w:r>
+            <w:r>
+              <w:rPr>
+                <w:noProof/>
+                <w:webHidden/>
+              </w:rPr>
+              <w:instrText xml:space="preserve"> PAGEREF _Toc58676741 \h </w:instrText>
+            </w:r>
+            <w:r>
+              <w:rPr>
+                <w:rStyle w:val="Hyperlink"/>
+                <w:noProof/>
+              </w:rPr>
+            </w:r>
+            <w:r>
+              <w:rPr>
+                <w:rStyle w:val="Hyperlink"/>
+                <w:noProof/>
+              </w:rPr>
+              <w:fldChar w:fldCharType="separate"/>
+            </w:r>
+            <w:r>
+              <w:rPr>
+                <w:noProof/>
+                <w:webHidden/>
+                <w:rtl/>
+              </w:rPr>
+              <w:t>5</w:t>
+            </w:r>
+            <w:r>
+              <w:rPr>
+                <w:rStyle w:val="Hyperlink"/>
+                <w:noProof/>
+              </w:rPr>
+              <w:fldChar w:fldCharType="end"/>
+            </w:r>
+          </w:hyperlink>
+        </w:p>
+        <w:p>
+          <w:pPr>
+            <w:pStyle w:val="TOC3"/>
+            <w:rPr>
+              <w:rFonts w:eastAsiaTheme="minorEastAsia" w:cstheme="minorBidi"/>
+              <w:noProof/>
+              <w:sz w:val="22"/>
+              <w:szCs w:val="22"/>
+              <w:lang w:bidi="ar-SA"/>
+            </w:rPr>
+          </w:pPr>
+          <w:hyperlink w:anchor="_Toc58676742" w:history="1">
+            <w:r>
+              <w:rPr>
+                <w:rStyle w:val="Hyperlink"/>
+                <w:rFonts w:ascii="Wingdings" w:hAnsi="Wingdings"/>
+                <w:noProof/>
+              </w:rPr>
+              <w:t></w:t>
+            </w:r>
+            <w:r>
+              <w:rPr>
+                <w:rFonts w:eastAsiaTheme="minorEastAsia" w:cstheme="minorBidi"/>
+                <w:noProof/>
+                <w:sz w:val="22"/>
+                <w:szCs w:val="22"/>
+                <w:lang w:bidi="ar-SA"/>
+              </w:rPr>
+              <w:tab/>
+            </w:r>
+            <w:r>
+              <w:rPr>
+                <w:rStyle w:val="Hyperlink"/>
+                <w:noProof/>
+                <w:rtl/>
+              </w:rPr>
+              <w:t xml:space="preserve">استخراج </w:t>
+            </w:r>
+            <w:r>
+              <w:rPr>
+                <w:rStyle w:val="Hyperlink"/>
+                <w:noProof/>
+              </w:rPr>
+              <w:t>Centerline</w:t>
+            </w:r>
+            <w:r>
+              <w:rPr>
+                <w:noProof/>
+                <w:webHidden/>
+              </w:rPr>
+              <w:tab/>
+            </w:r>
+            <w:r>
+              <w:rPr>
+                <w:rStyle w:val="Hyperlink"/>
+                <w:noProof/>
+              </w:rPr>
+              <w:fldChar w:fldCharType="begin"/>
+            </w:r>
+            <w:r>
+              <w:rPr>
+                <w:noProof/>
+                <w:webHidden/>
+              </w:rPr>
+              <w:instrText xml:space="preserve"> PAGEREF _Toc58676742 \h </w:instrText>
+            </w:r>
+            <w:r>
+              <w:rPr>
+                <w:rStyle w:val="Hyperlink"/>
+                <w:noProof/>
+              </w:rPr>
+            </w:r>
+            <w:r>
+              <w:rPr>
+                <w:rStyle w:val="Hyperlink"/>
+                <w:noProof/>
+              </w:rPr>
+              <w:fldChar w:fldCharType="separate"/>
+            </w:r>
+            <w:r>
+              <w:rPr>
+                <w:noProof/>
+                <w:webHidden/>
+                <w:rtl/>
+              </w:rPr>
+              <w:t>5</w:t>
+            </w:r>
+            <w:r>
+              <w:rPr>
+                <w:rStyle w:val="Hyperlink"/>
+                <w:noProof/>
+              </w:rPr>
+              <w:fldChar w:fldCharType="end"/>
+            </w:r>
+          </w:hyperlink>
+        </w:p>
+        <w:p>
+          <w:pPr>
+            <w:pStyle w:val="TOC3"/>
+            <w:rPr>
+              <w:rFonts w:eastAsiaTheme="minorEastAsia" w:cstheme="minorBidi"/>
+              <w:noProof/>
+              <w:sz w:val="22"/>
+              <w:szCs w:val="22"/>
+              <w:lang w:bidi="ar-SA"/>
+            </w:rPr>
+          </w:pPr>
+          <w:hyperlink w:anchor="_Toc58676743" w:history="1">
+            <w:r>
+              <w:rPr>
+                <w:rStyle w:val="Hyperlink"/>
+                <w:rFonts w:ascii="Wingdings" w:hAnsi="Wingdings"/>
+                <w:noProof/>
+              </w:rPr>
+              <w:t></w:t>
+            </w:r>
+            <w:r>
+              <w:rPr>
+                <w:rFonts w:eastAsiaTheme="minorEastAsia" w:cstheme="minorBidi"/>
+                <w:noProof/>
+                <w:sz w:val="22"/>
+                <w:szCs w:val="22"/>
+                <w:lang w:bidi="ar-SA"/>
+              </w:rPr>
+              <w:tab/>
+            </w:r>
+            <w:r>
+              <w:rPr>
+                <w:rStyle w:val="Hyperlink"/>
+                <w:noProof/>
+                <w:rtl/>
+              </w:rPr>
+              <w:t>فرآ</w:t>
+            </w:r>
+            <w:r>
+              <w:rPr>
+                <w:rStyle w:val="Hyperlink"/>
+                <w:rFonts w:hint="cs"/>
+                <w:noProof/>
+                <w:rtl/>
+              </w:rPr>
+              <w:t>ی</w:t>
+            </w:r>
+            <w:r>
+              <w:rPr>
+                <w:rStyle w:val="Hyperlink"/>
                 <w:rFonts w:hint="eastAsia"/>
                 <w:noProof/>
                 <w:rtl/>
               </w:rPr>
-              <w:t>ک</w:t>
+              <w:t>ند</w:t>
+            </w:r>
+            <w:r>
+              <w:rPr>
+                <w:rStyle w:val="Hyperlink"/>
+                <w:noProof/>
+                <w:rtl/>
+              </w:rPr>
+              <w:t xml:space="preserve"> رج</w:t>
             </w:r>
             <w:r>
               <w:rPr>
@@ -485,10 +835,11 @@
             <w:r>
               <w:rPr>
                 <w:rStyle w:val="Hyperlink"/>
-                <w:noProof/>
-                <w:rtl/>
-              </w:rPr>
-              <w:t xml:space="preserve"> و رابط کاربر</w:t>
+                <w:rFonts w:hint="eastAsia"/>
+                <w:noProof/>
+                <w:rtl/>
+              </w:rPr>
+              <w:t>ستر</w:t>
             </w:r>
             <w:r>
               <w:rPr>
@@ -501,6 +852,15 @@
             </w:r>
             <w:r>
               <w:rPr>
+                <w:rStyle w:val="Hyperlink"/>
+                <w:rFonts w:hint="eastAsia"/>
+                <w:noProof/>
+                <w:rtl/>
+              </w:rPr>
+              <w:t>شن</w:t>
+            </w:r>
+            <w:r>
+              <w:rPr>
                 <w:noProof/>
                 <w:webHidden/>
               </w:rPr>
@@ -518,7 +878,7 @@
                 <w:noProof/>
                 <w:webHidden/>
               </w:rPr>
-              <w:instrText xml:space="preserve"> PAGEREF _Toc58622376 \h </w:instrText>
+              <w:instrText xml:space="preserve"> PAGEREF _Toc58676743 \h </w:instrText>
             </w:r>
             <w:r>
               <w:rPr>
@@ -539,7 +899,7 @@
                 <w:webHidden/>
                 <w:rtl/>
               </w:rPr>
-              <w:t>2</w:t>
+              <w:t>7</w:t>
             </w:r>
             <w:r>
               <w:rPr>
@@ -574,6 +934,13 @@
         </w:rPr>
       </w:pPr>
     </w:p>
+    <w:p>
+      <w:pPr>
+        <w:rPr>
+          <w:rtl/>
+        </w:rPr>
+      </w:pPr>
+    </w:p>
     <w:p/>
     <w:p>
       <w:pPr>
@@ -582,7 +949,7 @@
           <w:rtl/>
         </w:rPr>
       </w:pPr>
-      <w:bookmarkStart w:id="0" w:name="_Toc58622373"/>
+      <w:bookmarkStart w:id="1" w:name="_Toc58676737"/>
       <w:r>
         <w:rPr>
           <w:rFonts w:hint="cs"/>
@@ -590,7 +957,7 @@
         </w:rPr>
         <w:t>معرفی</w:t>
       </w:r>
-      <w:bookmarkEnd w:id="0"/>
+      <w:bookmarkEnd w:id="1"/>
     </w:p>
     <w:p>
       <w:pPr>
@@ -739,20 +1106,28 @@
         <w:t>در این قسمت، مشخصات و ساختار کدنویسی این نرم‌افزار شرح داده شده است.</w:t>
       </w:r>
     </w:p>
+    <w:p>
+      <w:pPr>
+        <w:rPr>
+          <w:rtl/>
+        </w:rPr>
+      </w:pPr>
+    </w:p>
     <w:p/>
     <w:p>
       <w:pPr>
         <w:pStyle w:val="Heading2"/>
       </w:pPr>
-      <w:bookmarkStart w:id="1" w:name="_Toc58622374"/>
-      <w:r>
-        <w:rPr>
-          <w:rFonts w:hint="cs"/>
-          <w:rtl/>
-        </w:rPr>
+      <w:bookmarkStart w:id="2" w:name="_Toc58676738"/>
+      <w:r>
+        <w:rPr>
+          <w:rFonts w:hint="cs"/>
+          <w:rtl/>
+        </w:rPr>
+        <w:lastRenderedPageBreak/>
         <w:t>بستر کدنویسی</w:t>
       </w:r>
-      <w:bookmarkEnd w:id="1"/>
+      <w:bookmarkEnd w:id="2"/>
     </w:p>
     <w:p>
       <w:pPr>
@@ -886,7 +1261,6 @@
                 <w:rFonts w:hint="cs"/>
                 <w:rtl/>
               </w:rPr>
-              <w:lastRenderedPageBreak/>
               <w:t>کاربرد</w:t>
             </w:r>
           </w:p>
@@ -1294,7 +1668,7 @@
           <w:rtl/>
         </w:rPr>
       </w:pPr>
-      <w:bookmarkStart w:id="2" w:name="_Toc58622375"/>
+      <w:bookmarkStart w:id="3" w:name="_Toc58676739"/>
       <w:r>
         <w:rPr>
           <w:rFonts w:hint="cs"/>
@@ -1302,7 +1676,7 @@
         </w:rPr>
         <w:t>مشخصات برنامه</w:t>
       </w:r>
-      <w:bookmarkEnd w:id="2"/>
+      <w:bookmarkEnd w:id="3"/>
     </w:p>
     <w:p>
       <w:pPr>
@@ -1467,25 +1841,41 @@
     </w:p>
     <w:p>
       <w:pPr>
+        <w:ind w:firstLine="0"/>
+        <w:rPr>
+          <w:rtl/>
+        </w:rPr>
+      </w:pPr>
+    </w:p>
+    <w:p>
+      <w:pPr>
+        <w:ind w:firstLine="0"/>
+        <w:rPr>
+          <w:rtl/>
+        </w:rPr>
+      </w:pPr>
+    </w:p>
+    <w:p>
+      <w:pPr>
         <w:pStyle w:val="Heading3"/>
         <w:rPr>
           <w:rtl/>
         </w:rPr>
       </w:pPr>
-      <w:bookmarkStart w:id="3" w:name="_Toc58622376"/>
-      <w:r>
-        <w:rPr>
-          <w:rFonts w:hint="cs"/>
-          <w:rtl/>
-        </w:rPr>
+      <w:bookmarkStart w:id="4" w:name="_Toc58676740"/>
+      <w:r>
+        <w:rPr>
+          <w:rFonts w:hint="cs"/>
+          <w:rtl/>
+        </w:rPr>
+        <w:lastRenderedPageBreak/>
         <w:t>بخش گرافیکی و رابط کاربری</w:t>
       </w:r>
-      <w:bookmarkEnd w:id="3"/>
-    </w:p>
-    <w:p>
-      <w:pPr>
-        <w:rPr>
-          <w:rFonts w:hint="cs"/>
+      <w:bookmarkEnd w:id="4"/>
+    </w:p>
+    <w:p>
+      <w:pPr>
+        <w:rPr>
           <w:rtl/>
         </w:rPr>
       </w:pPr>
@@ -1520,7 +1910,6 @@
           <w:noProof/>
           <w:lang w:bidi="ar-SA"/>
         </w:rPr>
-        <w:lastRenderedPageBreak/>
         <w:drawing>
           <wp:inline distT="0" distB="0" distL="0" distR="0">
             <wp:extent cx="5943600" cy="3188335"/>
@@ -1537,7 +1926,7 @@
                     <pic:cNvPicPr/>
                   </pic:nvPicPr>
                   <pic:blipFill>
-                    <a:blip r:embed="rId6" cstate="print">
+                    <a:blip r:embed="rId8" cstate="print">
                       <a:extLst>
                         <a:ext uri="{28A0092B-C50C-407E-A947-70E740481C1C}">
                           <a14:useLocalDpi xmlns:a14="http://schemas.microsoft.com/office/drawing/2010/main" val="0"/>
@@ -1701,14 +2090,6 @@
           <w:rtl/>
         </w:rPr>
       </w:pPr>
-    </w:p>
-    <w:p>
-      <w:pPr>
-        <w:ind w:firstLine="0"/>
-        <w:rPr>
-          <w:rtl/>
-        </w:rPr>
-      </w:pPr>
       <w:r>
         <w:rPr>
           <w:rFonts w:hint="cs"/>
@@ -1724,9 +2105,6 @@
           <w:ilvl w:val="0"/>
           <w:numId w:val="8"/>
         </w:numPr>
-        <w:rPr>
-          <w:rFonts w:hint="cs"/>
-        </w:rPr>
       </w:pPr>
       <w:r>
         <w:rPr>
@@ -1743,9 +2121,6 @@
           <w:ilvl w:val="0"/>
           <w:numId w:val="8"/>
         </w:numPr>
-        <w:rPr>
-          <w:rFonts w:hint="cs"/>
-        </w:rPr>
       </w:pPr>
       <w:r>
         <w:rPr>
@@ -1762,9 +2137,6 @@
           <w:ilvl w:val="0"/>
           <w:numId w:val="8"/>
         </w:numPr>
-        <w:rPr>
-          <w:rFonts w:hint="cs"/>
-        </w:rPr>
       </w:pPr>
       <w:r>
         <w:rPr>
@@ -1803,14 +2175,7 @@
           <w:rtl/>
         </w:rPr>
         <w:lastRenderedPageBreak/>
-        <w:t>پنجره نمایش فرآیند رجیستریشن</w:t>
-      </w:r>
-      <w:r>
-        <w:rPr>
-          <w:rFonts w:hint="cs"/>
-          <w:rtl/>
-        </w:rPr>
-        <w:t>، قبل و بعد از اجرای الگوریتم رجیستریشن در شکل زیر نمایش داده شده است</w:t>
+        <w:t>پنجره نمایش فرآیند رجیستریشن، قبل و بعد از اجرای الگوریتم رجیستریشن در شکل زیر نمایش داده شده است</w:t>
       </w:r>
       <w:r>
         <w:rPr>
@@ -1845,7 +2210,7 @@
         <w:tblLook w:val="04A0" w:firstRow="1" w:lastRow="0" w:firstColumn="1" w:lastColumn="0" w:noHBand="0" w:noVBand="1"/>
       </w:tblPr>
       <w:tblGrid>
-        <w:gridCol w:w="9360"/>
+        <w:gridCol w:w="9026"/>
       </w:tblGrid>
       <w:tr>
         <w:trPr>
@@ -1860,7 +2225,6 @@
               <w:ind w:left="0" w:firstLine="0"/>
               <w:jc w:val="center"/>
               <w:rPr>
-                <w:rFonts w:hint="cs"/>
                 <w:rtl/>
               </w:rPr>
             </w:pPr>
@@ -1887,7 +2251,7 @@
                           <pic:cNvPicPr/>
                         </pic:nvPicPr>
                         <pic:blipFill>
-                          <a:blip r:embed="rId7">
+                          <a:blip r:embed="rId9">
                             <a:extLst>
                               <a:ext uri="{28A0092B-C50C-407E-A947-70E740481C1C}">
                                 <a14:useLocalDpi xmlns:a14="http://schemas.microsoft.com/office/drawing/2010/main" val="0"/>
@@ -1977,7 +2341,6 @@
               <w:ind w:left="0" w:firstLine="0"/>
               <w:jc w:val="center"/>
               <w:rPr>
-                <w:rFonts w:hint="cs"/>
                 <w:rtl/>
               </w:rPr>
             </w:pPr>
@@ -2004,7 +2367,7 @@
                           <pic:cNvPicPr/>
                         </pic:nvPicPr>
                         <pic:blipFill>
-                          <a:blip r:embed="rId8">
+                          <a:blip r:embed="rId10">
                             <a:extLst>
                               <a:ext uri="{28A0092B-C50C-407E-A947-70E740481C1C}">
                                 <a14:useLocalDpi xmlns:a14="http://schemas.microsoft.com/office/drawing/2010/main" val="0"/>
@@ -2065,7 +2428,6 @@
             <w:pPr>
               <w:ind w:left="0" w:firstLine="0"/>
               <w:rPr>
-                <w:rFonts w:hint="cs"/>
                 <w:rtl/>
               </w:rPr>
             </w:pPr>
@@ -2086,6 +2448,7 @@
         </w:rPr>
         <w:br w:type="page"/>
       </w:r>
+      <w:bookmarkStart w:id="5" w:name="_Toc58676741"/>
       <w:r>
         <w:rPr>
           <w:rFonts w:hint="cs"/>
@@ -2094,6 +2457,7 @@
         <w:lastRenderedPageBreak/>
         <w:t>کدهای برنامه</w:t>
       </w:r>
+      <w:bookmarkEnd w:id="5"/>
     </w:p>
     <w:p>
       <w:pPr>
@@ -2113,9 +2477,6 @@
     <w:p>
       <w:pPr>
         <w:ind w:firstLine="0"/>
-        <w:rPr>
-          <w:rFonts w:hint="cs"/>
-        </w:rPr>
       </w:pPr>
       <w:r>
         <w:rPr>
@@ -2139,7 +2500,7 @@
                     <pic:cNvPicPr/>
                   </pic:nvPicPr>
                   <pic:blipFill>
-                    <a:blip r:embed="rId9" cstate="print">
+                    <a:blip r:embed="rId11" cstate="print">
                       <a:clrChange>
                         <a:clrFrom>
                           <a:srgbClr val="FFFFFF"/>
@@ -2194,33 +2555,1145 @@
         </w:rPr>
         <w:t xml:space="preserve">همان‌طور که در دیاگرام بالا مشاهده می‌شود، </w:t>
       </w:r>
-      <w:bookmarkStart w:id="4" w:name="_GoBack"/>
-      <w:bookmarkEnd w:id="4"/>
+      <w:r>
+        <w:rPr>
+          <w:rFonts w:hint="cs"/>
+          <w:rtl/>
+        </w:rPr>
+        <w:t>این نسخه از برنامه، شامل یک کد اصلی (</w:t>
+      </w:r>
+      <w:proofErr w:type="spellStart"/>
+      <w:r>
+        <w:t>BronchoVision</w:t>
+      </w:r>
+      <w:proofErr w:type="spellEnd"/>
+      <w:r>
+        <w:rPr>
+          <w:rFonts w:hint="cs"/>
+          <w:rtl/>
+        </w:rPr>
+        <w:t>)</w:t>
+      </w:r>
+      <w:r>
+        <w:t xml:space="preserve"> </w:t>
+      </w:r>
+      <w:r>
+        <w:rPr>
+          <w:rFonts w:hint="cs"/>
+          <w:rtl/>
+        </w:rPr>
+        <w:t xml:space="preserve">، چهار ماژول </w:t>
+      </w:r>
+      <w:r>
+        <w:t>tracker</w:t>
+      </w:r>
+      <w:r>
+        <w:rPr>
+          <w:rFonts w:hint="cs"/>
+          <w:rtl/>
+        </w:rPr>
+        <w:t xml:space="preserve">، </w:t>
+      </w:r>
+      <w:r>
+        <w:t>patient</w:t>
+      </w:r>
+      <w:r>
+        <w:rPr>
+          <w:rFonts w:hint="cs"/>
+          <w:rtl/>
+        </w:rPr>
+        <w:t xml:space="preserve">، </w:t>
+      </w:r>
+      <w:proofErr w:type="spellStart"/>
+      <w:r>
+        <w:t>patient_db</w:t>
+      </w:r>
+      <w:proofErr w:type="spellEnd"/>
+      <w:r>
+        <w:rPr>
+          <w:rFonts w:hint="cs"/>
+          <w:rtl/>
+        </w:rPr>
+        <w:t xml:space="preserve"> و </w:t>
+      </w:r>
+      <w:r>
+        <w:t>centerline</w:t>
+      </w:r>
+      <w:r>
+        <w:rPr>
+          <w:rFonts w:hint="cs"/>
+          <w:rtl/>
+        </w:rPr>
+        <w:t xml:space="preserve"> و دو کد مربوط به مدیریت نماهای دوبعدی و سه‌بعدی (</w:t>
+      </w:r>
+      <w:r>
+        <w:t>QVtkViewer2D</w:t>
+      </w:r>
+      <w:r>
+        <w:rPr>
+          <w:rFonts w:hint="cs"/>
+          <w:rtl/>
+        </w:rPr>
+        <w:t xml:space="preserve"> و </w:t>
+      </w:r>
+      <w:r>
+        <w:t>QVtkViewer3D</w:t>
+      </w:r>
+      <w:r>
+        <w:rPr>
+          <w:rFonts w:hint="cs"/>
+          <w:rtl/>
+        </w:rPr>
+        <w:t>) است.</w:t>
+      </w:r>
+    </w:p>
+    <w:p>
+      <w:pPr>
+        <w:rPr>
+          <w:rtl/>
+        </w:rPr>
+      </w:pPr>
+      <w:r>
+        <w:rPr>
+          <w:rFonts w:hint="cs"/>
+          <w:rtl/>
+        </w:rPr>
+        <w:t xml:space="preserve">ماژول </w:t>
+      </w:r>
+      <w:r>
+        <w:t>tracker</w:t>
+      </w:r>
+      <w:r>
+        <w:rPr>
+          <w:rFonts w:hint="cs"/>
+          <w:rtl/>
+        </w:rPr>
+        <w:t xml:space="preserve"> حاوی کدهای مربوط به اتصال به </w:t>
+      </w:r>
+      <w:r>
+        <w:t>tracker</w:t>
+      </w:r>
+      <w:r>
+        <w:rPr>
+          <w:rFonts w:hint="cs"/>
+          <w:rtl/>
+        </w:rPr>
+        <w:t xml:space="preserve"> و دریافت مختصات سنسورها است. ماژول </w:t>
+      </w:r>
+      <w:r>
+        <w:t>patient</w:t>
+      </w:r>
+      <w:r>
+        <w:rPr>
+          <w:rFonts w:hint="cs"/>
+          <w:rtl/>
+        </w:rPr>
+        <w:t xml:space="preserve"> حاوی کدهای مربوط به بارگذاری و ذخیره تصاویر پزشکی و مشخصات آن‌ها است. کدهای مربوط به ارتباط با دیتابیس بیماران در ماژول </w:t>
+      </w:r>
+      <w:proofErr w:type="spellStart"/>
+      <w:r>
+        <w:t>patient_db</w:t>
+      </w:r>
+      <w:proofErr w:type="spellEnd"/>
+      <w:r>
+        <w:rPr>
+          <w:rFonts w:hint="cs"/>
+          <w:rtl/>
+        </w:rPr>
+        <w:t xml:space="preserve"> و کدهای مربوط به استخراج مسیر مرکزی تصاویر، در ماژول </w:t>
+      </w:r>
+      <w:r>
+        <w:t>centerline</w:t>
+      </w:r>
+      <w:r>
+        <w:rPr>
+          <w:rFonts w:hint="cs"/>
+          <w:rtl/>
+        </w:rPr>
+        <w:t xml:space="preserve"> قرار گرفته‌اند.</w:t>
+      </w:r>
+    </w:p>
+    <w:p>
+      <w:pPr>
+        <w:rPr>
+          <w:rtl/>
+        </w:rPr>
+      </w:pPr>
+      <w:r>
+        <w:rPr>
+          <w:rFonts w:hint="cs"/>
+          <w:rtl/>
+        </w:rPr>
+        <w:t xml:space="preserve">در بخش نماها، یک کلاس اصلی با نام </w:t>
+      </w:r>
+      <w:proofErr w:type="spellStart"/>
+      <w:r>
+        <w:t>QVtkViewer</w:t>
+      </w:r>
+      <w:proofErr w:type="spellEnd"/>
+      <w:r>
+        <w:rPr>
+          <w:rFonts w:hint="cs"/>
+          <w:rtl/>
+        </w:rPr>
+        <w:t xml:space="preserve"> ایجاد شده و دو کلاس </w:t>
+      </w:r>
+      <w:r>
+        <w:t>QVtkViewer2D</w:t>
+      </w:r>
+      <w:r>
+        <w:rPr>
+          <w:rFonts w:hint="cs"/>
+          <w:rtl/>
+        </w:rPr>
+        <w:t xml:space="preserve"> و </w:t>
+      </w:r>
+      <w:r>
+        <w:t>QVtkViewer3D</w:t>
+      </w:r>
+      <w:r>
+        <w:rPr>
+          <w:rFonts w:hint="cs"/>
+          <w:rtl/>
+        </w:rPr>
+        <w:t xml:space="preserve"> از آن ارث بری می‌کنند. کدهای مربوط به نحوه نمایش تصاویر دوبعدی و سه‌بعدی</w:t>
+      </w:r>
+      <w:r>
+        <w:t xml:space="preserve"> </w:t>
+      </w:r>
+      <w:r>
+        <w:rPr>
+          <w:rFonts w:hint="cs"/>
+          <w:rtl/>
+        </w:rPr>
+        <w:t>و تنظیمات مربوط به نماها در این قسمت‌ها نوشته شده‌اند.</w:t>
+      </w:r>
+    </w:p>
+    <w:p>
+      <w:pPr>
+        <w:rPr>
+          <w:rtl/>
+        </w:rPr>
+      </w:pPr>
+      <w:r>
+        <w:rPr>
+          <w:rFonts w:hint="cs"/>
+          <w:rtl/>
+        </w:rPr>
+        <w:t>در کد اصلی برنامه، علاوه بر کدهای ارتباطی بین ماژول‌ها و مدیریت رابط کاربری</w:t>
+      </w:r>
+      <w:r>
+        <w:rPr>
+          <w:rFonts w:hint="cs"/>
+          <w:rtl/>
+        </w:rPr>
+        <w:t xml:space="preserve"> برخی از الگوریتم‌های مورد نیاز نیز پیاده سازی شده‌اند که اصلی ترین آن‌ها، الگوریتم رجیستریشن است. </w:t>
+      </w:r>
+      <w:r>
+        <w:rPr>
+          <w:rFonts w:hint="cs"/>
+          <w:rtl/>
+        </w:rPr>
+        <w:t>نحوه استخراج مسیر مرکزی تصویر (</w:t>
+      </w:r>
+      <w:r>
+        <w:t>centerline</w:t>
+      </w:r>
+      <w:r>
+        <w:rPr>
+          <w:rFonts w:hint="cs"/>
+          <w:rtl/>
+        </w:rPr>
+        <w:t xml:space="preserve">) و </w:t>
+      </w:r>
+      <w:r>
+        <w:rPr>
+          <w:rFonts w:hint="cs"/>
+          <w:rtl/>
+        </w:rPr>
+        <w:t>فرآیند</w:t>
+      </w:r>
+      <w:r>
+        <w:rPr>
+          <w:rFonts w:hint="cs"/>
+          <w:rtl/>
+        </w:rPr>
+        <w:t xml:space="preserve"> </w:t>
+      </w:r>
+      <w:r>
+        <w:rPr>
+          <w:rFonts w:hint="cs"/>
+          <w:rtl/>
+        </w:rPr>
+        <w:t>رجیستریشن، در ادامه توضیح داده شده‌است.</w:t>
+      </w:r>
+    </w:p>
+    <w:p>
+      <w:pPr>
+        <w:rPr>
+          <w:rFonts w:hint="cs"/>
+          <w:rtl/>
+        </w:rPr>
+      </w:pPr>
+    </w:p>
+    <w:p>
+      <w:pPr>
+        <w:pStyle w:val="Heading3"/>
+      </w:pPr>
+      <w:bookmarkStart w:id="6" w:name="_Toc58676742"/>
+      <w:r>
+        <w:rPr>
+          <w:rFonts w:hint="cs"/>
+          <w:rtl/>
+        </w:rPr>
+        <w:t xml:space="preserve">استخراج </w:t>
+      </w:r>
+      <w:r>
+        <w:t>Centerline</w:t>
+      </w:r>
+      <w:bookmarkEnd w:id="6"/>
+    </w:p>
+    <w:p>
+      <w:pPr>
+        <w:rPr>
+          <w:rtl/>
+        </w:rPr>
+      </w:pPr>
+      <w:r>
+        <w:rPr>
+          <w:rFonts w:hint="cs"/>
+          <w:rtl/>
+        </w:rPr>
+        <w:lastRenderedPageBreak/>
+        <w:t xml:space="preserve">برای استخراج مسیر مرکزی از تصویر سه‌بعدی (به عنوان مرحله اول فرآیند رجیستریشن) از کتابخانه </w:t>
+      </w:r>
+      <w:r>
+        <w:t>VMTK</w:t>
+      </w:r>
+      <w:r>
+        <w:rPr>
+          <w:rFonts w:hint="cs"/>
+          <w:rtl/>
+        </w:rPr>
+        <w:t xml:space="preserve"> در پایتون استفاده شده است. محاسبه </w:t>
+      </w:r>
+      <w:r>
+        <w:t>centerline</w:t>
+      </w:r>
+      <w:r>
+        <w:rPr>
+          <w:rFonts w:hint="cs"/>
+          <w:rtl/>
+        </w:rPr>
+        <w:t xml:space="preserve"> در این روش، در سه مرحله انجام می‌شود:</w:t>
+      </w:r>
     </w:p>
     <w:p>
       <w:pPr>
         <w:pStyle w:val="ListParagraph"/>
-        <w:rPr>
-          <w:rtl/>
-        </w:rPr>
-      </w:pPr>
+        <w:numPr>
+          <w:ilvl w:val="0"/>
+          <w:numId w:val="8"/>
+        </w:numPr>
+        <w:rPr>
+          <w:rFonts w:hint="cs"/>
+        </w:rPr>
+      </w:pPr>
+      <w:r>
+        <w:rPr>
+          <w:rFonts w:hint="cs"/>
+          <w:rtl/>
+        </w:rPr>
+        <w:t>انتخاب نقطه/نقاط شروع مسیر بر روی تصویر سه‌بعدی</w:t>
+      </w:r>
     </w:p>
     <w:p>
       <w:pPr>
         <w:pStyle w:val="ListParagraph"/>
-        <w:rPr>
-          <w:rtl/>
-        </w:rPr>
-      </w:pPr>
+        <w:numPr>
+          <w:ilvl w:val="0"/>
+          <w:numId w:val="8"/>
+        </w:numPr>
+        <w:rPr>
+          <w:rFonts w:hint="cs"/>
+        </w:rPr>
+      </w:pPr>
+      <w:r>
+        <w:rPr>
+          <w:rFonts w:hint="cs"/>
+          <w:rtl/>
+        </w:rPr>
+        <w:t>انتخاب نقطه/نقاط</w:t>
+      </w:r>
+      <w:r>
+        <w:rPr>
+          <w:rFonts w:hint="cs"/>
+          <w:rtl/>
+        </w:rPr>
+        <w:t xml:space="preserve"> انتهای مسیر بر روی تصویر سه‌بعدی</w:t>
+      </w:r>
+    </w:p>
+    <w:p>
+      <w:pPr>
+        <w:pStyle w:val="ListParagraph"/>
+        <w:numPr>
+          <w:ilvl w:val="0"/>
+          <w:numId w:val="8"/>
+        </w:numPr>
+        <w:rPr>
+          <w:rFonts w:hint="cs"/>
+        </w:rPr>
+      </w:pPr>
+      <w:r>
+        <w:rPr>
+          <w:rFonts w:hint="cs"/>
+          <w:rtl/>
+        </w:rPr>
+        <w:t>محاسبه مسیر بین نقطه/نقاط ابتدایی تا نقطه/نقاط انتهایی به طوری که از مرکز مسیر هوایی عبور کند</w:t>
+      </w:r>
+    </w:p>
+    <w:p>
+      <w:pPr>
+        <w:pStyle w:val="ListParagraph"/>
+        <w:ind w:firstLine="0"/>
+        <w:rPr>
+          <w:rtl/>
+        </w:rPr>
+      </w:pPr>
+      <w:r>
+        <w:rPr>
+          <w:rFonts w:hint="cs"/>
+          <w:rtl/>
+        </w:rPr>
+        <w:t>محاسبه مسیر مرکزی در این روش، به صورت اتوماتیک محاسبه می‌شود. در شکل‌های زیر، یک نمونه از اجرای این روش با یک نقطه ابتدایی و دو نقطه انتهایی، بر روی تصویر فانتوم نمایش داده شده‌است:</w:t>
+      </w:r>
+    </w:p>
+    <w:tbl>
+      <w:tblPr>
+        <w:tblStyle w:val="TableGrid"/>
+        <w:bidiVisual/>
+        <w:tblW w:w="0" w:type="auto"/>
+        <w:tblInd w:w="720" w:type="dxa"/>
+        <w:tblBorders>
+          <w:top w:val="none" w:sz="0" w:space="0" w:color="auto"/>
+          <w:left w:val="none" w:sz="0" w:space="0" w:color="auto"/>
+          <w:bottom w:val="none" w:sz="0" w:space="0" w:color="auto"/>
+          <w:right w:val="none" w:sz="0" w:space="0" w:color="auto"/>
+          <w:insideH w:val="none" w:sz="0" w:space="0" w:color="auto"/>
+          <w:insideV w:val="none" w:sz="0" w:space="0" w:color="auto"/>
+        </w:tblBorders>
+        <w:tblLook w:val="04A0" w:firstRow="1" w:lastRow="0" w:firstColumn="1" w:lastColumn="0" w:noHBand="0" w:noVBand="1"/>
+      </w:tblPr>
+      <w:tblGrid>
+        <w:gridCol w:w="8306"/>
+      </w:tblGrid>
+      <w:tr>
+        <w:tc>
+          <w:tcPr>
+            <w:tcW w:w="9016" w:type="dxa"/>
+          </w:tcPr>
+          <w:p>
+            <w:pPr>
+              <w:pStyle w:val="ListParagraph"/>
+              <w:ind w:left="0" w:firstLine="0"/>
+              <w:jc w:val="center"/>
+              <w:rPr>
+                <w:rFonts w:hint="cs"/>
+                <w:rtl/>
+              </w:rPr>
+            </w:pPr>
+            <w:r>
+              <w:rPr>
+                <w:rFonts w:hint="cs"/>
+                <w:noProof/>
+                <w:rtl/>
+                <w:lang w:bidi="ar-SA"/>
+              </w:rPr>
+              <w:drawing>
+                <wp:inline distT="0" distB="0" distL="0" distR="0">
+                  <wp:extent cx="2697480" cy="2450592"/>
+                  <wp:effectExtent l="0" t="0" r="7620" b="6985"/>
+                  <wp:docPr id="3" name="Picture 3"/>
+                  <wp:cNvGraphicFramePr>
+                    <a:graphicFrameLocks xmlns:a="http://schemas.openxmlformats.org/drawingml/2006/main" noChangeAspect="1"/>
+                  </wp:cNvGraphicFramePr>
+                  <a:graphic xmlns:a="http://schemas.openxmlformats.org/drawingml/2006/main">
+                    <a:graphicData uri="http://schemas.openxmlformats.org/drawingml/2006/picture">
+                      <pic:pic xmlns:pic="http://schemas.openxmlformats.org/drawingml/2006/picture">
+                        <pic:nvPicPr>
+                          <pic:cNvPr id="3" name="6.png"/>
+                          <pic:cNvPicPr/>
+                        </pic:nvPicPr>
+                        <pic:blipFill rotWithShape="1">
+                          <a:blip r:embed="rId12" cstate="print">
+                            <a:extLst>
+                              <a:ext uri="{28A0092B-C50C-407E-A947-70E740481C1C}">
+                                <a14:useLocalDpi xmlns:a14="http://schemas.microsoft.com/office/drawing/2010/main" val="0"/>
+                              </a:ext>
+                            </a:extLst>
+                          </a:blip>
+                          <a:srcRect l="22103" t="15760" r="18569" b="15235"/>
+                          <a:stretch/>
+                        </pic:blipFill>
+                        <pic:spPr bwMode="auto">
+                          <a:xfrm>
+                            <a:off x="0" y="0"/>
+                            <a:ext cx="2697480" cy="2450592"/>
+                          </a:xfrm>
+                          <a:prstGeom prst="rect">
+                            <a:avLst/>
+                          </a:prstGeom>
+                          <a:ln>
+                            <a:noFill/>
+                          </a:ln>
+                          <a:extLst>
+                            <a:ext uri="{53640926-AAD7-44D8-BBD7-CCE9431645EC}">
+                              <a14:shadowObscured xmlns:a14="http://schemas.microsoft.com/office/drawing/2010/main"/>
+                            </a:ext>
+                          </a:extLst>
+                        </pic:spPr>
+                      </pic:pic>
+                    </a:graphicData>
+                  </a:graphic>
+                </wp:inline>
+              </w:drawing>
+            </w:r>
+          </w:p>
+        </w:tc>
+      </w:tr>
+      <w:tr>
+        <w:tc>
+          <w:tcPr>
+            <w:tcW w:w="9016" w:type="dxa"/>
+          </w:tcPr>
+          <w:p>
+            <w:pPr>
+              <w:pStyle w:val="ListParagraph"/>
+              <w:ind w:left="0" w:firstLine="0"/>
+              <w:jc w:val="center"/>
+              <w:rPr>
+                <w:rFonts w:hint="cs"/>
+                <w:rtl/>
+              </w:rPr>
+            </w:pPr>
+            <w:r>
+              <w:rPr>
+                <w:rFonts w:hint="cs"/>
+                <w:rtl/>
+              </w:rPr>
+              <w:t>نقطه شروع مسیر (به رنگ قرمز)</w:t>
+            </w:r>
+          </w:p>
+        </w:tc>
+      </w:tr>
+      <w:tr>
+        <w:tc>
+          <w:tcPr>
+            <w:tcW w:w="9016" w:type="dxa"/>
+          </w:tcPr>
+          <w:p>
+            <w:pPr>
+              <w:pStyle w:val="ListParagraph"/>
+              <w:ind w:left="0" w:firstLine="0"/>
+              <w:jc w:val="center"/>
+              <w:rPr>
+                <w:rFonts w:hint="cs"/>
+                <w:rtl/>
+              </w:rPr>
+            </w:pPr>
+            <w:r>
+              <w:rPr>
+                <w:rFonts w:hint="cs"/>
+                <w:noProof/>
+                <w:rtl/>
+                <w:lang w:bidi="ar-SA"/>
+              </w:rPr>
+              <w:drawing>
+                <wp:inline distT="0" distB="0" distL="0" distR="0">
+                  <wp:extent cx="2615184" cy="2459736"/>
+                  <wp:effectExtent l="0" t="0" r="0" b="0"/>
+                  <wp:docPr id="7" name="Picture 7"/>
+                  <wp:cNvGraphicFramePr>
+                    <a:graphicFrameLocks xmlns:a="http://schemas.openxmlformats.org/drawingml/2006/main" noChangeAspect="1"/>
+                  </wp:cNvGraphicFramePr>
+                  <a:graphic xmlns:a="http://schemas.openxmlformats.org/drawingml/2006/main">
+                    <a:graphicData uri="http://schemas.openxmlformats.org/drawingml/2006/picture">
+                      <pic:pic xmlns:pic="http://schemas.openxmlformats.org/drawingml/2006/picture">
+                        <pic:nvPicPr>
+                          <pic:cNvPr id="7" name="7.png"/>
+                          <pic:cNvPicPr/>
+                        </pic:nvPicPr>
+                        <pic:blipFill rotWithShape="1">
+                          <a:blip r:embed="rId13" cstate="print">
+                            <a:extLst>
+                              <a:ext uri="{28A0092B-C50C-407E-A947-70E740481C1C}">
+                                <a14:useLocalDpi xmlns:a14="http://schemas.microsoft.com/office/drawing/2010/main" val="0"/>
+                              </a:ext>
+                            </a:extLst>
+                          </a:blip>
+                          <a:srcRect l="21770" t="17251" r="20729" b="13531"/>
+                          <a:stretch/>
+                        </pic:blipFill>
+                        <pic:spPr bwMode="auto">
+                          <a:xfrm>
+                            <a:off x="0" y="0"/>
+                            <a:ext cx="2615184" cy="2459736"/>
+                          </a:xfrm>
+                          <a:prstGeom prst="rect">
+                            <a:avLst/>
+                          </a:prstGeom>
+                          <a:ln>
+                            <a:noFill/>
+                          </a:ln>
+                          <a:extLst>
+                            <a:ext uri="{53640926-AAD7-44D8-BBD7-CCE9431645EC}">
+                              <a14:shadowObscured xmlns:a14="http://schemas.microsoft.com/office/drawing/2010/main"/>
+                            </a:ext>
+                          </a:extLst>
+                        </pic:spPr>
+                      </pic:pic>
+                    </a:graphicData>
+                  </a:graphic>
+                </wp:inline>
+              </w:drawing>
+            </w:r>
+          </w:p>
+        </w:tc>
+      </w:tr>
+      <w:tr>
+        <w:tc>
+          <w:tcPr>
+            <w:tcW w:w="9016" w:type="dxa"/>
+          </w:tcPr>
+          <w:p>
+            <w:pPr>
+              <w:pStyle w:val="ListParagraph"/>
+              <w:ind w:left="0" w:firstLine="0"/>
+              <w:jc w:val="center"/>
+              <w:rPr>
+                <w:rFonts w:hint="cs"/>
+                <w:rtl/>
+              </w:rPr>
+            </w:pPr>
+            <w:r>
+              <w:rPr>
+                <w:rFonts w:hint="cs"/>
+                <w:rtl/>
+              </w:rPr>
+              <w:t>دو نقطه انتهایی مسیر (به رنگ قرمز)</w:t>
+            </w:r>
+          </w:p>
+        </w:tc>
+      </w:tr>
+      <w:tr>
+        <w:tc>
+          <w:tcPr>
+            <w:tcW w:w="9016" w:type="dxa"/>
+          </w:tcPr>
+          <w:p>
+            <w:pPr>
+              <w:pStyle w:val="ListParagraph"/>
+              <w:ind w:left="0" w:firstLine="0"/>
+              <w:jc w:val="center"/>
+              <w:rPr>
+                <w:rFonts w:hint="cs"/>
+                <w:rtl/>
+              </w:rPr>
+            </w:pPr>
+            <w:r>
+              <w:rPr>
+                <w:rFonts w:hint="cs"/>
+                <w:noProof/>
+                <w:rtl/>
+                <w:lang w:bidi="ar-SA"/>
+              </w:rPr>
+              <w:lastRenderedPageBreak/>
+              <w:drawing>
+                <wp:inline distT="0" distB="0" distL="0" distR="0">
+                  <wp:extent cx="2852928" cy="2359152"/>
+                  <wp:effectExtent l="0" t="0" r="5080" b="3175"/>
+                  <wp:docPr id="8" name="Picture 8"/>
+                  <wp:cNvGraphicFramePr>
+                    <a:graphicFrameLocks xmlns:a="http://schemas.openxmlformats.org/drawingml/2006/main" noChangeAspect="1"/>
+                  </wp:cNvGraphicFramePr>
+                  <a:graphic xmlns:a="http://schemas.openxmlformats.org/drawingml/2006/main">
+                    <a:graphicData uri="http://schemas.openxmlformats.org/drawingml/2006/picture">
+                      <pic:pic xmlns:pic="http://schemas.openxmlformats.org/drawingml/2006/picture">
+                        <pic:nvPicPr>
+                          <pic:cNvPr id="8" name="8.png"/>
+                          <pic:cNvPicPr/>
+                        </pic:nvPicPr>
+                        <pic:blipFill rotWithShape="1">
+                          <a:blip r:embed="rId14" cstate="print">
+                            <a:extLst>
+                              <a:ext uri="{BEBA8EAE-BF5A-486C-A8C5-ECC9F3942E4B}">
+                                <a14:imgProps xmlns:a14="http://schemas.microsoft.com/office/drawing/2010/main">
+                                  <a14:imgLayer r:embed="rId15">
+                                    <a14:imgEffect>
+                                      <a14:sharpenSoften amount="50000"/>
+                                    </a14:imgEffect>
+                                  </a14:imgLayer>
+                                </a14:imgProps>
+                              </a:ext>
+                              <a:ext uri="{28A0092B-C50C-407E-A947-70E740481C1C}">
+                                <a14:useLocalDpi xmlns:a14="http://schemas.microsoft.com/office/drawing/2010/main" val="0"/>
+                              </a:ext>
+                            </a:extLst>
+                          </a:blip>
+                          <a:srcRect l="17782" t="10862" r="19565" b="22689"/>
+                          <a:stretch/>
+                        </pic:blipFill>
+                        <pic:spPr bwMode="auto">
+                          <a:xfrm>
+                            <a:off x="0" y="0"/>
+                            <a:ext cx="2852928" cy="2359152"/>
+                          </a:xfrm>
+                          <a:prstGeom prst="rect">
+                            <a:avLst/>
+                          </a:prstGeom>
+                          <a:ln>
+                            <a:noFill/>
+                          </a:ln>
+                          <a:extLst>
+                            <a:ext uri="{53640926-AAD7-44D8-BBD7-CCE9431645EC}">
+                              <a14:shadowObscured xmlns:a14="http://schemas.microsoft.com/office/drawing/2010/main"/>
+                            </a:ext>
+                          </a:extLst>
+                        </pic:spPr>
+                      </pic:pic>
+                    </a:graphicData>
+                  </a:graphic>
+                </wp:inline>
+              </w:drawing>
+            </w:r>
+          </w:p>
+        </w:tc>
+      </w:tr>
+      <w:tr>
+        <w:tc>
+          <w:tcPr>
+            <w:tcW w:w="9016" w:type="dxa"/>
+          </w:tcPr>
+          <w:p>
+            <w:pPr>
+              <w:pStyle w:val="ListParagraph"/>
+              <w:ind w:left="0" w:firstLine="0"/>
+              <w:jc w:val="center"/>
+              <w:rPr>
+                <w:rFonts w:hint="cs"/>
+                <w:rtl/>
+              </w:rPr>
+            </w:pPr>
+            <w:r>
+              <w:rPr>
+                <w:rFonts w:hint="cs"/>
+                <w:rtl/>
+              </w:rPr>
+              <w:t>مسیر مرکزی محاسبه شده بین نقاط انتخابی</w:t>
+            </w:r>
+          </w:p>
+        </w:tc>
+      </w:tr>
+    </w:tbl>
+    <w:p>
+      <w:pPr>
+        <w:rPr>
+          <w:rFonts w:hint="cs"/>
+        </w:rPr>
+      </w:pPr>
+    </w:p>
+    <w:p>
+      <w:pPr>
+        <w:pStyle w:val="Heading3"/>
+        <w:rPr>
+          <w:rtl/>
+        </w:rPr>
+      </w:pPr>
+      <w:bookmarkStart w:id="7" w:name="_Toc58676743"/>
+      <w:r>
+        <w:rPr>
+          <w:rFonts w:hint="cs"/>
+          <w:rtl/>
+        </w:rPr>
+        <w:t>فرآیند رجیستریشن</w:t>
+      </w:r>
+      <w:bookmarkEnd w:id="7"/>
+    </w:p>
+    <w:p>
+      <w:pPr>
+        <w:rPr>
+          <w:rtl/>
+        </w:rPr>
+      </w:pPr>
+      <w:r>
+        <w:rPr>
+          <w:rFonts w:hint="cs"/>
+          <w:rtl/>
+        </w:rPr>
+        <w:t xml:space="preserve">با توجه به محدودیت‌های دسترسی به نقاط مختلف راه‌های هوایی، برای انطباق، فضای تصویر با فضای فیزیکی </w:t>
+      </w:r>
+      <w:r>
+        <w:t>tracker</w:t>
+      </w:r>
+      <w:r>
+        <w:rPr>
+          <w:rFonts w:hint="cs"/>
+          <w:rtl/>
+        </w:rPr>
+        <w:t>، فرآیند زیر مورد استفاده قرار گرفت:</w:t>
+      </w:r>
+    </w:p>
+    <w:p>
+      <w:pPr>
+        <w:pStyle w:val="ListParagraph"/>
+        <w:numPr>
+          <w:ilvl w:val="0"/>
+          <w:numId w:val="9"/>
+        </w:numPr>
+      </w:pPr>
+      <w:r>
+        <w:rPr>
+          <w:rFonts w:hint="cs"/>
+          <w:rtl/>
+        </w:rPr>
+        <w:t xml:space="preserve">استخراج نقاط مسیر مرکزی ابتدای راه‌های هوایی در تصویر سه‌بعدی </w:t>
+      </w:r>
+      <w:r>
+        <w:t>CT</w:t>
+      </w:r>
+    </w:p>
+    <w:p>
+      <w:pPr>
+        <w:pStyle w:val="ListParagraph"/>
+        <w:numPr>
+          <w:ilvl w:val="0"/>
+          <w:numId w:val="9"/>
+        </w:numPr>
+      </w:pPr>
+      <w:r>
+        <w:rPr>
+          <w:rFonts w:hint="cs"/>
+          <w:rtl/>
+        </w:rPr>
+        <w:t xml:space="preserve">دنبال کردن مسیر </w:t>
+      </w:r>
+      <w:r>
+        <w:rPr>
+          <w:rFonts w:hint="cs"/>
+          <w:rtl/>
+        </w:rPr>
+        <w:t xml:space="preserve">مشابه و </w:t>
+      </w:r>
+      <w:r>
+        <w:rPr>
+          <w:rFonts w:hint="cs"/>
+          <w:rtl/>
+        </w:rPr>
+        <w:t>متناظر در فضای فیزیکی توسط سنسور</w:t>
+      </w:r>
+    </w:p>
+    <w:p>
+      <w:pPr>
+        <w:pStyle w:val="ListParagraph"/>
+        <w:numPr>
+          <w:ilvl w:val="0"/>
+          <w:numId w:val="9"/>
+        </w:numPr>
+        <w:rPr>
+          <w:rFonts w:hint="cs"/>
+        </w:rPr>
+      </w:pPr>
+      <w:r>
+        <w:rPr>
+          <w:rFonts w:hint="cs"/>
+          <w:rtl/>
+        </w:rPr>
+        <w:t xml:space="preserve">انطباق نقاط دو مسیر </w:t>
+      </w:r>
+      <w:r>
+        <w:rPr>
+          <w:rFonts w:hint="cs"/>
+          <w:rtl/>
+        </w:rPr>
+        <w:t>تصویر و سنسور،</w:t>
+      </w:r>
+      <w:r>
+        <w:rPr>
+          <w:rFonts w:hint="cs"/>
+          <w:rtl/>
+        </w:rPr>
+        <w:t xml:space="preserve"> توسط الگوریتم رجیستریشن </w:t>
+      </w:r>
+      <w:r>
+        <w:t>CPD</w:t>
+      </w:r>
+      <w:r>
+        <w:rPr>
+          <w:rFonts w:hint="cs"/>
+          <w:rtl/>
+        </w:rPr>
+        <w:t xml:space="preserve"> و محاسبه‌ی ماتریس رجیستریشن </w:t>
+      </w:r>
+      <w:r>
+        <w:rPr>
+          <w:rFonts w:hint="cs"/>
+          <w:rtl/>
+        </w:rPr>
+        <w:t>(برای اعمال بر روی مختصات سنسور)</w:t>
+      </w:r>
+    </w:p>
+    <w:p>
+      <w:pPr>
+        <w:ind w:left="720" w:firstLine="0"/>
+        <w:rPr>
+          <w:rtl/>
+        </w:rPr>
+      </w:pPr>
+      <w:r>
+        <w:rPr>
+          <w:rFonts w:hint="cs"/>
+          <w:rtl/>
+        </w:rPr>
+        <w:t xml:space="preserve">بعد از اجرای الگوریتم </w:t>
+      </w:r>
+      <w:r>
+        <w:t>CPD</w:t>
+      </w:r>
+      <w:r>
+        <w:rPr>
+          <w:rFonts w:hint="cs"/>
+          <w:rtl/>
+        </w:rPr>
+        <w:t xml:space="preserve"> و محاسبه‌ی ماتریس رجیستریشن، این ماتریس بر روی مختصات نقاط دریافتی از سنسور </w:t>
+      </w:r>
+      <w:r>
+        <w:t>Tracker</w:t>
+      </w:r>
+      <w:r>
+        <w:rPr>
+          <w:rFonts w:hint="cs"/>
+          <w:rtl/>
+        </w:rPr>
+        <w:t xml:space="preserve"> اعمال شده و محل درست ابزار یا برونکوسکوپ بر روی تصویر </w:t>
+      </w:r>
+      <w:r>
+        <w:t>CT</w:t>
+      </w:r>
+      <w:r>
+        <w:rPr>
+          <w:rFonts w:hint="cs"/>
+          <w:rtl/>
+        </w:rPr>
+        <w:t xml:space="preserve"> نمایش داده می‌شود. شکل زیر، نقاط دو مسیر ذکر شده بعد از انطباق</w:t>
+      </w:r>
+      <w:r>
+        <w:rPr>
+          <w:rFonts w:hint="cs"/>
+          <w:rtl/>
+        </w:rPr>
+        <w:t xml:space="preserve"> را بر روی تصویر سه‌بعدی فانتوم، محل درست سنسور و تصویر مجازی برنکوسکوپ در برنامه را </w:t>
+      </w:r>
+      <w:r>
+        <w:rPr>
+          <w:rFonts w:hint="cs"/>
+          <w:rtl/>
+        </w:rPr>
+        <w:t>نشان می‌دهد.</w:t>
+      </w:r>
+    </w:p>
+    <w:p>
+      <w:pPr>
+        <w:ind w:left="720" w:firstLine="0"/>
+        <w:rPr>
+          <w:rtl/>
+        </w:rPr>
+      </w:pPr>
+    </w:p>
+    <w:p>
+      <w:pPr>
+        <w:ind w:left="720" w:firstLine="0"/>
+        <w:rPr>
+          <w:rFonts w:hint="cs"/>
+          <w:rtl/>
+        </w:rPr>
+      </w:pPr>
+      <w:r>
+        <w:rPr>
+          <w:rFonts w:hint="cs"/>
+          <w:noProof/>
+          <w:rtl/>
+          <w:lang w:bidi="ar-SA"/>
+        </w:rPr>
+        <w:drawing>
+          <wp:inline distT="0" distB="0" distL="0" distR="0">
+            <wp:extent cx="5230380" cy="1630017"/>
+            <wp:effectExtent l="0" t="0" r="0" b="8890"/>
+            <wp:docPr id="9" name="Picture 9"/>
+            <wp:cNvGraphicFramePr>
+              <a:graphicFrameLocks xmlns:a="http://schemas.openxmlformats.org/drawingml/2006/main" noChangeAspect="1"/>
+            </wp:cNvGraphicFramePr>
+            <a:graphic xmlns:a="http://schemas.openxmlformats.org/drawingml/2006/main">
+              <a:graphicData uri="http://schemas.openxmlformats.org/drawingml/2006/picture">
+                <pic:pic xmlns:pic="http://schemas.openxmlformats.org/drawingml/2006/picture">
+                  <pic:nvPicPr>
+                    <pic:cNvPr id="9" name="13.png"/>
+                    <pic:cNvPicPr/>
+                  </pic:nvPicPr>
+                  <pic:blipFill rotWithShape="1">
+                    <a:blip r:embed="rId16" cstate="print">
+                      <a:extLst>
+                        <a:ext uri="{BEBA8EAE-BF5A-486C-A8C5-ECC9F3942E4B}">
+                          <a14:imgProps xmlns:a14="http://schemas.microsoft.com/office/drawing/2010/main">
+                            <a14:imgLayer r:embed="rId17">
+                              <a14:imgEffect>
+                                <a14:sharpenSoften amount="25000"/>
+                              </a14:imgEffect>
+                            </a14:imgLayer>
+                          </a14:imgProps>
+                        </a:ext>
+                        <a:ext uri="{28A0092B-C50C-407E-A947-70E740481C1C}">
+                          <a14:useLocalDpi xmlns:a14="http://schemas.microsoft.com/office/drawing/2010/main" val="0"/>
+                        </a:ext>
+                      </a:extLst>
+                    </a:blip>
+                    <a:srcRect l="19443" t="4174" r="822" b="49505"/>
+                    <a:stretch/>
+                  </pic:blipFill>
+                  <pic:spPr bwMode="auto">
+                    <a:xfrm>
+                      <a:off x="0" y="0"/>
+                      <a:ext cx="5266929" cy="1641407"/>
+                    </a:xfrm>
+                    <a:prstGeom prst="rect">
+                      <a:avLst/>
+                    </a:prstGeom>
+                    <a:ln>
+                      <a:noFill/>
+                    </a:ln>
+                    <a:extLst>
+                      <a:ext uri="{53640926-AAD7-44D8-BBD7-CCE9431645EC}">
+                        <a14:shadowObscured xmlns:a14="http://schemas.microsoft.com/office/drawing/2010/main"/>
+                      </a:ext>
+                    </a:extLst>
+                  </pic:spPr>
+                </pic:pic>
+              </a:graphicData>
+            </a:graphic>
+          </wp:inline>
+        </w:drawing>
+      </w:r>
     </w:p>
     <w:sectPr>
-      <w:pgSz w:w="12240" w:h="15840"/>
+      <w:footerReference w:type="default" r:id="rId18"/>
+      <w:pgSz w:w="11906" w:h="16838" w:code="9"/>
       <w:pgMar w:top="1440" w:right="1440" w:bottom="1440" w:left="1440" w:header="720" w:footer="720" w:gutter="0"/>
       <w:cols w:space="720"/>
-      <w:docGrid w:linePitch="360"/>
+      <w:docGrid w:linePitch="435"/>
     </w:sectPr>
   </w:body>
 </w:document>
+</file>
+
+<file path=word/endnotes.xml><?xml version="1.0" encoding="utf-8"?>
+<w:endnotes xmlns:wpc="http://schemas.microsoft.com/office/word/2010/wordprocessingCanvas" xmlns:cx="http://schemas.microsoft.com/office/drawing/2014/chartex" xmlns:cx1="http://schemas.microsoft.com/office/drawing/2015/9/8/chartex" xmlns:mc="http://schemas.openxmlformats.org/markup-compatibility/2006" xmlns:o="urn:schemas-microsoft-com:office:office" xmlns:r="http://schemas.openxmlformats.org/officeDocument/2006/relationships" xmlns:m="http://schemas.openxmlformats.org/officeDocument/2006/math" xmlns:v="urn:schemas-microsoft-com:vml" xmlns:wp14="http://schemas.microsoft.com/office/word/2010/wordprocessingDrawing" xmlns:wp="http://schemas.openxmlformats.org/drawingml/2006/wordprocessingDrawing" xmlns:w10="urn:schemas-microsoft-com:office:word" xmlns:w="http://schemas.openxmlformats.org/wordprocessingml/2006/main" xmlns:w14="http://schemas.microsoft.com/office/word/2010/wordml" xmlns:w15="http://schemas.microsoft.com/office/word/2012/wordml" xmlns:w16se="http://schemas.microsoft.com/office/word/2015/wordml/symex" xmlns:wpg="http://schemas.microsoft.com/office/word/2010/wordprocessingGroup" xmlns:wpi="http://schemas.microsoft.com/office/word/2010/wordprocessingInk" xmlns:wne="http://schemas.microsoft.com/office/word/2006/wordml" xmlns:wps="http://schemas.microsoft.com/office/word/2010/wordprocessingShape" mc:Ignorable="w14 w15 w16se wp14">
+  <w:endnote w:type="separator" w:id="-1">
+    <w:p>
+      <w:pPr>
+        <w:spacing w:after="0" w:line="240" w:lineRule="auto"/>
+      </w:pPr>
+      <w:r>
+        <w:separator/>
+      </w:r>
+    </w:p>
+  </w:endnote>
+  <w:endnote w:type="continuationSeparator" w:id="0">
+    <w:p>
+      <w:pPr>
+        <w:spacing w:after="0" w:line="240" w:lineRule="auto"/>
+      </w:pPr>
+      <w:r>
+        <w:continuationSeparator/>
+      </w:r>
+    </w:p>
+  </w:endnote>
+</w:endnotes>
+</file>
+
+<file path=word/footer1.xml><?xml version="1.0" encoding="utf-8"?>
+<w:ftr xmlns:wpc="http://schemas.microsoft.com/office/word/2010/wordprocessingCanvas" xmlns:cx="http://schemas.microsoft.com/office/drawing/2014/chartex" xmlns:cx1="http://schemas.microsoft.com/office/drawing/2015/9/8/chartex" xmlns:mc="http://schemas.openxmlformats.org/markup-compatibility/2006" xmlns:o="urn:schemas-microsoft-com:office:office" xmlns:r="http://schemas.openxmlformats.org/officeDocument/2006/relationships" xmlns:m="http://schemas.openxmlformats.org/officeDocument/2006/math" xmlns:v="urn:schemas-microsoft-com:vml" xmlns:wp14="http://schemas.microsoft.com/office/word/2010/wordprocessingDrawing" xmlns:wp="http://schemas.openxmlformats.org/drawingml/2006/wordprocessingDrawing" xmlns:w10="urn:schemas-microsoft-com:office:word" xmlns:w="http://schemas.openxmlformats.org/wordprocessingml/2006/main" xmlns:w14="http://schemas.microsoft.com/office/word/2010/wordml" xmlns:w15="http://schemas.microsoft.com/office/word/2012/wordml" xmlns:w16se="http://schemas.microsoft.com/office/word/2015/wordml/symex" xmlns:wpg="http://schemas.microsoft.com/office/word/2010/wordprocessingGroup" xmlns:wpi="http://schemas.microsoft.com/office/word/2010/wordprocessingInk" xmlns:wne="http://schemas.microsoft.com/office/word/2006/wordml" xmlns:wps="http://schemas.microsoft.com/office/word/2010/wordprocessingShape" mc:Ignorable="w14 w15 w16se wp14">
+  <w:sdt>
+    <w:sdtPr>
+      <w:rPr>
+        <w:rtl/>
+      </w:rPr>
+      <w:id w:val="-338156909"/>
+      <w:docPartObj>
+        <w:docPartGallery w:val="Page Numbers (Bottom of Page)"/>
+        <w:docPartUnique/>
+      </w:docPartObj>
+    </w:sdtPr>
+    <w:sdtContent>
+      <w:p>
+        <w:pPr>
+          <w:pStyle w:val="Footer"/>
+          <w:jc w:val="center"/>
+        </w:pPr>
+        <w:r>
+          <w:fldChar w:fldCharType="begin"/>
+        </w:r>
+        <w:r>
+          <w:instrText xml:space="preserve"> PAGE   \* MERGEFORMAT </w:instrText>
+        </w:r>
+        <w:r>
+          <w:fldChar w:fldCharType="separate"/>
+        </w:r>
+        <w:r>
+          <w:rPr>
+            <w:noProof/>
+            <w:rtl/>
+          </w:rPr>
+          <w:t>7</w:t>
+        </w:r>
+        <w:r>
+          <w:rPr>
+            <w:noProof/>
+          </w:rPr>
+          <w:fldChar w:fldCharType="end"/>
+        </w:r>
+      </w:p>
+    </w:sdtContent>
+  </w:sdt>
+  <w:p>
+    <w:pPr>
+      <w:pStyle w:val="Footer"/>
+    </w:pPr>
+  </w:p>
+</w:ftr>
+</file>
+
+<file path=word/footnotes.xml><?xml version="1.0" encoding="utf-8"?>
+<w:footnotes xmlns:wpc="http://schemas.microsoft.com/office/word/2010/wordprocessingCanvas" xmlns:cx="http://schemas.microsoft.com/office/drawing/2014/chartex" xmlns:cx1="http://schemas.microsoft.com/office/drawing/2015/9/8/chartex" xmlns:mc="http://schemas.openxmlformats.org/markup-compatibility/2006" xmlns:o="urn:schemas-microsoft-com:office:office" xmlns:r="http://schemas.openxmlformats.org/officeDocument/2006/relationships" xmlns:m="http://schemas.openxmlformats.org/officeDocument/2006/math" xmlns:v="urn:schemas-microsoft-com:vml" xmlns:wp14="http://schemas.microsoft.com/office/word/2010/wordprocessingDrawing" xmlns:wp="http://schemas.openxmlformats.org/drawingml/2006/wordprocessingDrawing" xmlns:w10="urn:schemas-microsoft-com:office:word" xmlns:w="http://schemas.openxmlformats.org/wordprocessingml/2006/main" xmlns:w14="http://schemas.microsoft.com/office/word/2010/wordml" xmlns:w15="http://schemas.microsoft.com/office/word/2012/wordml" xmlns:w16se="http://schemas.microsoft.com/office/word/2015/wordml/symex" xmlns:wpg="http://schemas.microsoft.com/office/word/2010/wordprocessingGroup" xmlns:wpi="http://schemas.microsoft.com/office/word/2010/wordprocessingInk" xmlns:wne="http://schemas.microsoft.com/office/word/2006/wordml" xmlns:wps="http://schemas.microsoft.com/office/word/2010/wordprocessingShape" mc:Ignorable="w14 w15 w16se wp14">
+  <w:footnote w:type="separator" w:id="-1">
+    <w:p>
+      <w:pPr>
+        <w:spacing w:after="0" w:line="240" w:lineRule="auto"/>
+      </w:pPr>
+      <w:r>
+        <w:separator/>
+      </w:r>
+    </w:p>
+  </w:footnote>
+  <w:footnote w:type="continuationSeparator" w:id="0">
+    <w:p>
+      <w:pPr>
+        <w:spacing w:after="0" w:line="240" w:lineRule="auto"/>
+      </w:pPr>
+      <w:r>
+        <w:continuationSeparator/>
+      </w:r>
+    </w:p>
+  </w:footnote>
+</w:footnotes>
 </file>
 
 <file path=word/numbering.xml><?xml version="1.0" encoding="utf-8"?>
@@ -2565,6 +4038,95 @@
     </w:lvl>
   </w:abstractNum>
   <w:abstractNum w:abstractNumId="3" w15:restartNumberingAfterBreak="0">
+    <w:nsid w:val="33021DF6"/>
+    <w:multiLevelType w:val="hybridMultilevel"/>
+    <w:tmpl w:val="1478B7E0"/>
+    <w:lvl w:ilvl="0" w:tplc="B07C1FEC">
+      <w:start w:val="1"/>
+      <w:numFmt w:val="decimal"/>
+      <w:lvlText w:val="%1-"/>
+      <w:lvlJc w:val="left"/>
+      <w:pPr>
+        <w:ind w:left="1080" w:hanging="360"/>
+      </w:pPr>
+      <w:rPr>
+        <w:rFonts w:hint="default"/>
+      </w:rPr>
+    </w:lvl>
+    <w:lvl w:ilvl="1" w:tplc="04090019" w:tentative="1">
+      <w:start w:val="1"/>
+      <w:numFmt w:val="lowerLetter"/>
+      <w:lvlText w:val="%2."/>
+      <w:lvlJc w:val="left"/>
+      <w:pPr>
+        <w:ind w:left="1800" w:hanging="360"/>
+      </w:pPr>
+    </w:lvl>
+    <w:lvl w:ilvl="2" w:tplc="0409001B" w:tentative="1">
+      <w:start w:val="1"/>
+      <w:numFmt w:val="lowerRoman"/>
+      <w:lvlText w:val="%3."/>
+      <w:lvlJc w:val="right"/>
+      <w:pPr>
+        <w:ind w:left="2520" w:hanging="180"/>
+      </w:pPr>
+    </w:lvl>
+    <w:lvl w:ilvl="3" w:tplc="0409000F" w:tentative="1">
+      <w:start w:val="1"/>
+      <w:numFmt w:val="decimal"/>
+      <w:lvlText w:val="%4."/>
+      <w:lvlJc w:val="left"/>
+      <w:pPr>
+        <w:ind w:left="3240" w:hanging="360"/>
+      </w:pPr>
+    </w:lvl>
+    <w:lvl w:ilvl="4" w:tplc="04090019" w:tentative="1">
+      <w:start w:val="1"/>
+      <w:numFmt w:val="lowerLetter"/>
+      <w:lvlText w:val="%5."/>
+      <w:lvlJc w:val="left"/>
+      <w:pPr>
+        <w:ind w:left="3960" w:hanging="360"/>
+      </w:pPr>
+    </w:lvl>
+    <w:lvl w:ilvl="5" w:tplc="0409001B" w:tentative="1">
+      <w:start w:val="1"/>
+      <w:numFmt w:val="lowerRoman"/>
+      <w:lvlText w:val="%6."/>
+      <w:lvlJc w:val="right"/>
+      <w:pPr>
+        <w:ind w:left="4680" w:hanging="180"/>
+      </w:pPr>
+    </w:lvl>
+    <w:lvl w:ilvl="6" w:tplc="0409000F" w:tentative="1">
+      <w:start w:val="1"/>
+      <w:numFmt w:val="decimal"/>
+      <w:lvlText w:val="%7."/>
+      <w:lvlJc w:val="left"/>
+      <w:pPr>
+        <w:ind w:left="5400" w:hanging="360"/>
+      </w:pPr>
+    </w:lvl>
+    <w:lvl w:ilvl="7" w:tplc="04090019" w:tentative="1">
+      <w:start w:val="1"/>
+      <w:numFmt w:val="lowerLetter"/>
+      <w:lvlText w:val="%8."/>
+      <w:lvlJc w:val="left"/>
+      <w:pPr>
+        <w:ind w:left="6120" w:hanging="360"/>
+      </w:pPr>
+    </w:lvl>
+    <w:lvl w:ilvl="8" w:tplc="0409001B" w:tentative="1">
+      <w:start w:val="1"/>
+      <w:numFmt w:val="lowerRoman"/>
+      <w:lvlText w:val="%9."/>
+      <w:lvlJc w:val="right"/>
+      <w:pPr>
+        <w:ind w:left="6840" w:hanging="180"/>
+      </w:pPr>
+    </w:lvl>
+  </w:abstractNum>
+  <w:abstractNum w:abstractNumId="4" w15:restartNumberingAfterBreak="0">
     <w:nsid w:val="5A4E2CA4"/>
     <w:multiLevelType w:val="hybridMultilevel"/>
     <w:tmpl w:val="80081F10"/>
@@ -2678,7 +4240,7 @@
       </w:rPr>
     </w:lvl>
   </w:abstractNum>
-  <w:abstractNum w:abstractNumId="4" w15:restartNumberingAfterBreak="0">
+  <w:abstractNum w:abstractNumId="5" w15:restartNumberingAfterBreak="0">
     <w:nsid w:val="5EF93B75"/>
     <w:multiLevelType w:val="hybridMultilevel"/>
     <w:tmpl w:val="ED5C942C"/>
@@ -2792,7 +4354,7 @@
       </w:rPr>
     </w:lvl>
   </w:abstractNum>
-  <w:abstractNum w:abstractNumId="5" w15:restartNumberingAfterBreak="0">
+  <w:abstractNum w:abstractNumId="6" w15:restartNumberingAfterBreak="0">
     <w:nsid w:val="6BA977E4"/>
     <w:multiLevelType w:val="hybridMultilevel"/>
     <w:tmpl w:val="EAFE9FCE"/>
@@ -2905,7 +4467,7 @@
       </w:rPr>
     </w:lvl>
   </w:abstractNum>
-  <w:abstractNum w:abstractNumId="6" w15:restartNumberingAfterBreak="0">
+  <w:abstractNum w:abstractNumId="7" w15:restartNumberingAfterBreak="0">
     <w:nsid w:val="714E1D73"/>
     <w:multiLevelType w:val="hybridMultilevel"/>
     <w:tmpl w:val="4A0AC9E8"/>
@@ -3017,7 +4579,7 @@
       </w:rPr>
     </w:lvl>
   </w:abstractNum>
-  <w:abstractNum w:abstractNumId="7" w15:restartNumberingAfterBreak="0">
+  <w:abstractNum w:abstractNumId="8" w15:restartNumberingAfterBreak="0">
     <w:nsid w:val="788A234F"/>
     <w:multiLevelType w:val="hybridMultilevel"/>
     <w:tmpl w:val="77102A18"/>
@@ -3130,28 +4692,31 @@
     </w:lvl>
   </w:abstractNum>
   <w:num w:numId="1">
-    <w:abstractNumId w:val="5"/>
+    <w:abstractNumId w:val="6"/>
   </w:num>
   <w:num w:numId="2">
-    <w:abstractNumId w:val="3"/>
+    <w:abstractNumId w:val="4"/>
   </w:num>
   <w:num w:numId="3">
     <w:abstractNumId w:val="0"/>
   </w:num>
   <w:num w:numId="4">
-    <w:abstractNumId w:val="7"/>
+    <w:abstractNumId w:val="8"/>
   </w:num>
   <w:num w:numId="5">
     <w:abstractNumId w:val="1"/>
   </w:num>
   <w:num w:numId="6">
-    <w:abstractNumId w:val="4"/>
+    <w:abstractNumId w:val="5"/>
   </w:num>
   <w:num w:numId="7">
     <w:abstractNumId w:val="2"/>
   </w:num>
   <w:num w:numId="8">
-    <w:abstractNumId w:val="6"/>
+    <w:abstractNumId w:val="7"/>
+  </w:num>
+  <w:num w:numId="9">
+    <w:abstractNumId w:val="3"/>
   </w:num>
 </w:numbering>
 </file>
@@ -3549,7 +5114,7 @@
   <w:style w:type="paragraph" w:default="1" w:styleId="Normal">
     <w:name w:val="Normal"/>
     <w:qFormat/>
-    <w:rsid w:val="00E74E9C"/>
+    <w:rsid w:val="00213481"/>
     <w:pPr>
       <w:bidi/>
       <w:ind w:left="360" w:firstLine="360"/>
@@ -3996,10 +5561,14 @@
     <w:autoRedefine/>
     <w:uiPriority w:val="39"/>
     <w:unhideWhenUsed/>
-    <w:rsid w:val="0059379B"/>
+    <w:rsid w:val="00FF4863"/>
     <w:pPr>
+      <w:tabs>
+        <w:tab w:val="left" w:pos="1106"/>
+        <w:tab w:val="right" w:leader="dot" w:pos="9016"/>
+      </w:tabs>
       <w:spacing w:after="100"/>
-      <w:ind w:left="320"/>
+      <w:ind w:left="296" w:firstLine="450"/>
     </w:pPr>
   </w:style>
   <w:style w:type="paragraph" w:styleId="TOC3">
@@ -4009,10 +5578,14 @@
     <w:autoRedefine/>
     <w:uiPriority w:val="39"/>
     <w:unhideWhenUsed/>
-    <w:rsid w:val="0059379B"/>
+    <w:rsid w:val="00FF4863"/>
     <w:pPr>
+      <w:tabs>
+        <w:tab w:val="left" w:pos="1556"/>
+        <w:tab w:val="right" w:leader="dot" w:pos="9016"/>
+      </w:tabs>
       <w:spacing w:after="100"/>
-      <w:ind w:left="640"/>
+      <w:ind w:left="296" w:firstLine="810"/>
     </w:pPr>
   </w:style>
   <w:style w:type="character" w:styleId="Hyperlink">
@@ -4024,6 +5597,62 @@
     <w:rPr>
       <w:color w:val="0563C1" w:themeColor="hyperlink"/>
       <w:u w:val="single"/>
+    </w:rPr>
+  </w:style>
+  <w:style w:type="paragraph" w:styleId="Header">
+    <w:name w:val="header"/>
+    <w:basedOn w:val="Normal"/>
+    <w:link w:val="HeaderChar"/>
+    <w:uiPriority w:val="99"/>
+    <w:unhideWhenUsed/>
+    <w:rsid w:val="00FF4863"/>
+    <w:pPr>
+      <w:tabs>
+        <w:tab w:val="center" w:pos="4680"/>
+        <w:tab w:val="right" w:pos="9360"/>
+      </w:tabs>
+      <w:spacing w:after="0" w:line="240" w:lineRule="auto"/>
+    </w:pPr>
+  </w:style>
+  <w:style w:type="character" w:customStyle="1" w:styleId="HeaderChar">
+    <w:name w:val="Header Char"/>
+    <w:basedOn w:val="DefaultParagraphFont"/>
+    <w:link w:val="Header"/>
+    <w:uiPriority w:val="99"/>
+    <w:rsid w:val="00FF4863"/>
+    <w:rPr>
+      <w:rFonts w:cs="B Mitra"/>
+      <w:sz w:val="32"/>
+      <w:szCs w:val="32"/>
+      <w:lang w:bidi="fa-IR"/>
+    </w:rPr>
+  </w:style>
+  <w:style w:type="paragraph" w:styleId="Footer">
+    <w:name w:val="footer"/>
+    <w:basedOn w:val="Normal"/>
+    <w:link w:val="FooterChar"/>
+    <w:uiPriority w:val="99"/>
+    <w:unhideWhenUsed/>
+    <w:rsid w:val="00FF4863"/>
+    <w:pPr>
+      <w:tabs>
+        <w:tab w:val="center" w:pos="4680"/>
+        <w:tab w:val="right" w:pos="9360"/>
+      </w:tabs>
+      <w:spacing w:after="0" w:line="240" w:lineRule="auto"/>
+    </w:pPr>
+  </w:style>
+  <w:style w:type="character" w:customStyle="1" w:styleId="FooterChar">
+    <w:name w:val="Footer Char"/>
+    <w:basedOn w:val="DefaultParagraphFont"/>
+    <w:link w:val="Footer"/>
+    <w:uiPriority w:val="99"/>
+    <w:rsid w:val="00FF4863"/>
+    <w:rPr>
+      <w:rFonts w:cs="B Mitra"/>
+      <w:sz w:val="32"/>
+      <w:szCs w:val="32"/>
+      <w:lang w:bidi="fa-IR"/>
     </w:rPr>
   </w:style>
 </w:styles>
@@ -4295,7 +5924,7 @@
 </file>
 
 <file path=customXml/itemProps1.xml><?xml version="1.0" encoding="utf-8"?>
-<ds:datastoreItem xmlns:ds="http://schemas.openxmlformats.org/officeDocument/2006/customXml" ds:itemID="{20F542D0-1D84-4CA0-8470-8E73A2C54E05}">
+<ds:datastoreItem xmlns:ds="http://schemas.openxmlformats.org/officeDocument/2006/customXml" ds:itemID="{2E3B5FED-C961-4AB4-869D-3690CEBE0529}">
   <ds:schemaRefs>
     <ds:schemaRef ds:uri="http://schemas.openxmlformats.org/officeDocument/2006/bibliography"/>
   </ds:schemaRefs>
